--- a/Confluence/ReportPersonal_Shatohin.docx
+++ b/Confluence/ReportPersonal_Shatohin.docx
@@ -960,7 +960,7 @@
                 <w:noProof/>
                 <w:webHidden/>
               </w:rPr>
-              <w:t>3</w:t>
+              <w:t>4</w:t>
             </w:r>
             <w:r>
               <w:rPr>
@@ -1496,55 +1496,7 @@
           <w:szCs w:val="28"/>
           <w:lang w:val="uk-UA"/>
         </w:rPr>
-        <w:t xml:space="preserve">Звіт </w:t>
-      </w:r>
-      <w:r>
-        <w:rPr>
-          <w:rFonts w:ascii="Times New Roman" w:hAnsi="Times New Roman" w:cs="Times New Roman"/>
-          <w:b/>
-          <w:bCs/>
-          <w:color w:val="auto"/>
-          <w:sz w:val="28"/>
-          <w:szCs w:val="28"/>
-          <w:lang w:val="uk-UA"/>
-        </w:rPr>
-        <w:t>3</w:t>
-      </w:r>
-      <w:r>
-        <w:rPr>
-          <w:rFonts w:ascii="Times New Roman" w:hAnsi="Times New Roman" w:cs="Times New Roman"/>
-          <w:b/>
-          <w:bCs/>
-          <w:color w:val="auto"/>
-          <w:sz w:val="28"/>
-          <w:szCs w:val="28"/>
-          <w:lang w:val="uk-UA"/>
-        </w:rPr>
-        <w:t xml:space="preserve"> – </w:t>
-      </w:r>
-      <w:r>
-        <w:rPr>
-          <w:rFonts w:ascii="Times New Roman" w:hAnsi="Times New Roman" w:cs="Times New Roman"/>
-          <w:b/>
-          <w:bCs/>
-          <w:color w:val="auto"/>
-          <w:sz w:val="28"/>
-          <w:szCs w:val="28"/>
-          <w:lang w:val="uk-UA"/>
-        </w:rPr>
-        <w:t>Специфікація вимог</w:t>
-      </w:r>
-      <w:r>
-        <w:rPr>
-          <w:rFonts w:ascii="Times New Roman" w:hAnsi="Times New Roman" w:cs="Times New Roman"/>
-          <w:b/>
-          <w:bCs/>
-          <w:color w:val="auto"/>
-          <w:sz w:val="28"/>
-          <w:szCs w:val="28"/>
-          <w:lang w:val="uk-UA"/>
-        </w:rPr>
-        <w:t xml:space="preserve"> (70%)</w:t>
+        <w:t>Звіт 3 – Специфікація вимог (70%)</w:t>
       </w:r>
       <w:bookmarkEnd w:id="4"/>
     </w:p>
@@ -1592,9 +1544,33 @@
           <w:szCs w:val="28"/>
           <w:lang w:val="uk-UA"/>
         </w:rPr>
-        <w:t xml:space="preserve">Звіт </w:t>
-      </w:r>
-      <w:r>
+        <w:t>Звіт 4 – Специфікація вимог (30%)</w:t>
+      </w:r>
+      <w:bookmarkEnd w:id="5"/>
+    </w:p>
+    <w:p>
+      <w:pPr>
+        <w:ind w:left="720" w:firstLine="0"/>
+        <w:rPr>
+          <w:lang w:val="uk-UA"/>
+        </w:rPr>
+      </w:pPr>
+      <w:r>
+        <w:rPr>
+          <w:lang w:val="uk-UA"/>
+        </w:rPr>
+        <w:t>Допомога іншому розробнику у навігації проектом, що була написана мною, та на якій я більше розуміюся.</w:t>
+      </w:r>
+    </w:p>
+    <w:p>
+      <w:pPr>
+        <w:pStyle w:val="20"/>
+        <w:numPr>
+          <w:ilvl w:val="1"/>
+          <w:numId w:val="13"/>
+        </w:numPr>
+        <w:spacing w:before="0"/>
+        <w:ind w:left="720" w:firstLine="0"/>
         <w:rPr>
           <w:rFonts w:ascii="Times New Roman" w:hAnsi="Times New Roman" w:cs="Times New Roman"/>
           <w:b/>
@@ -1604,8 +1580,7 @@
           <w:szCs w:val="28"/>
           <w:lang w:val="uk-UA"/>
         </w:rPr>
-        <w:t>4</w:t>
-      </w:r>
+      </w:pPr>
       <w:r>
         <w:rPr>
           <w:rFonts w:ascii="Times New Roman" w:hAnsi="Times New Roman" w:cs="Times New Roman"/>
@@ -1616,7 +1591,7 @@
           <w:szCs w:val="28"/>
           <w:lang w:val="uk-UA"/>
         </w:rPr>
-        <w:t xml:space="preserve"> – Специфікація вимог (</w:t>
+        <w:t xml:space="preserve">Звіт 4 – </w:t>
       </w:r>
       <w:r>
         <w:rPr>
@@ -1628,7 +1603,7 @@
           <w:szCs w:val="28"/>
           <w:lang w:val="uk-UA"/>
         </w:rPr>
-        <w:t>3</w:t>
+        <w:t>Тестування</w:t>
       </w:r>
       <w:r>
         <w:rPr>
@@ -1640,9 +1615,8 @@
           <w:szCs w:val="28"/>
           <w:lang w:val="uk-UA"/>
         </w:rPr>
-        <w:t>0%)</w:t>
-      </w:r>
-      <w:bookmarkEnd w:id="5"/>
+        <w:t xml:space="preserve"> (30%)</w:t>
+      </w:r>
     </w:p>
     <w:p>
       <w:pPr>
@@ -1655,8 +1629,27 @@
         <w:rPr>
           <w:lang w:val="uk-UA"/>
         </w:rPr>
-        <w:t>Допомога іншому розробнику у навігації проектом, що була написана мною, та на якій я більше розуміюся.</w:t>
-      </w:r>
+        <w:t>Допомога у створенні тест-кейсів та безпосередньо тестування</w:t>
+      </w:r>
+      <w:r>
+        <w:rPr>
+          <w:lang w:val="uk-UA"/>
+        </w:rPr>
+        <w:t>.</w:t>
+      </w:r>
+      <w:r>
+        <w:rPr>
+          <w:lang w:val="uk-UA"/>
+        </w:rPr>
+        <w:t xml:space="preserve"> Допомога у структуруванні звіту.</w:t>
+      </w:r>
+    </w:p>
+    <w:p>
+      <w:pPr>
+        <w:rPr>
+          <w:lang w:val="uk-UA"/>
+        </w:rPr>
+      </w:pPr>
     </w:p>
     <w:p>
       <w:pPr>
@@ -1684,6 +1677,7 @@
         <w:rPr>
           <w:rFonts w:cs="Times New Roman"/>
         </w:rPr>
+        <w:lastRenderedPageBreak/>
         <w:t>Процент програмного коду, написаного розробником</w:t>
       </w:r>
       <w:bookmarkEnd w:id="6"/>
@@ -1722,30 +1716,6 @@
           <w:lang w:val="uk-UA"/>
         </w:rPr>
         <w:t xml:space="preserve">, моя частина коду складає близько 65% </w:t>
-      </w:r>
-    </w:p>
-    <w:p>
-      <w:pPr>
-        <w:ind w:left="720" w:firstLine="0"/>
-        <w:rPr>
-          <w:lang w:val="uk-UA"/>
-        </w:rPr>
-      </w:pPr>
-    </w:p>
-    <w:p>
-      <w:pPr>
-        <w:rPr>
-          <w:rFonts w:cs="Times New Roman"/>
-          <w:lang w:val="uk-UA"/>
-        </w:rPr>
-      </w:pPr>
-      <w:r>
-        <w:rPr>
-          <w:rFonts w:cs="Times New Roman"/>
-          <w:lang w:val="uk-UA"/>
-        </w:rPr>
-        <w:lastRenderedPageBreak/>
-        <w:t xml:space="preserve"> </w:t>
       </w:r>
     </w:p>
     <w:p>
